--- a/Word MNIST FASHION.docx
+++ b/Word MNIST FASHION.docx
@@ -90,38 +90,83 @@
         <w:rPr>
           <w:b/>
         </w:rPr>
+        <w:t>Tài nguyên báo cáo:</w:t>
+      </w:r>
+    </w:p>
+    <w:p>
+      <w:pPr>
+        <w:ind w:left="360"/>
+      </w:pPr>
+      <w:r>
+        <w:t xml:space="preserve">1. Link github: </w:t>
+      </w:r>
+      <w:hyperlink r:id="rId5" w:history="1">
+        <w:r>
+          <w:rPr>
+            <w:rStyle w:val="Hyperlink"/>
+          </w:rPr>
+          <w:t>https://</w:t>
+        </w:r>
+      </w:hyperlink>
+      <w:hyperlink r:id="rId6" w:history="1">
+        <w:r>
+          <w:rPr>
+            <w:rStyle w:val="Hyperlink"/>
+          </w:rPr>
+          <w:t>github.com/Dan3105/FashionMNIST.git</w:t>
+        </w:r>
+      </w:hyperlink>
+    </w:p>
+    <w:p>
+      <w:pPr>
+        <w:ind w:left="360"/>
+      </w:pPr>
+      <w:r>
+        <w:t xml:space="preserve">2. Link model: </w:t>
+      </w:r>
+      <w:hyperlink r:id="rId7" w:history="1">
+        <w:r>
+          <w:rPr>
+            <w:rStyle w:val="Hyperlink"/>
+          </w:rPr>
+          <w:t>https://</w:t>
+        </w:r>
+      </w:hyperlink>
+      <w:hyperlink r:id="rId8" w:history="1">
+        <w:r>
+          <w:rPr>
+            <w:rStyle w:val="Hyperlink"/>
+          </w:rPr>
+          <w:t>drive.google.com/drive/folders/17s08tBe7bUue-sYFMjNNWsljqYFpN7WF?usp=sharing</w:t>
+        </w:r>
+      </w:hyperlink>
+    </w:p>
+    <w:p>
+      <w:pPr>
+        <w:rPr>
+          <w:b/>
+        </w:rPr>
+      </w:pPr>
+      <w:r>
+        <w:rPr>
+          <w:b/>
+        </w:rPr>
         <w:t>I. Mô tả bộ dữ liệu FASHION-MINST</w:t>
       </w:r>
     </w:p>
     <w:p>
       <w:r>
-        <w:t xml:space="preserve">Là một tập dữ liệu được đề xuất như một tập dữ liệu thay thế khó hơn cho tập dữ liệu MNIST cổ điển. </w:t>
-      </w:r>
-    </w:p>
-    <w:p>
-      <w:r>
-        <w:t>Nó là một tập dữ liệu bao gồm 70.000 hình ảnh xám nhỏ vuông 28x28 pixel (784p) của các loại quần áo 10 loại</w:t>
-      </w:r>
-    </w:p>
-    <w:p>
-      <w:r>
-        <w:t>Các đặc trưng (pixel) của mỗi ảnh giao động giá trị từ 0-255</w:t>
-      </w:r>
-    </w:p>
-    <w:p>
-      <w:r>
-        <w:t xml:space="preserve">Nhãn được đánh số từ 0 đến 9 lần lượt là: </w:t>
-      </w:r>
-    </w:p>
-    <w:p>
-      <w:r>
-        <w:tab/>
-        <w:t>['T-shirt/top', 'Trouser', 'Pullover', 'Dress', 'Coat',</w:t>
-      </w:r>
-    </w:p>
-    <w:p>
-      <w:r>
-        <w:t>               'Sandal', 'Shirt', 'Sneaker', 'Bag', 'Ankle boot']</w:t>
+        <w:t xml:space="preserve">- Bộ dữ liệu Fashion-MNIST được tạo ra bởi Zalando, một công ty thương mại điện tử của Đức. Bộ dữ liệu này được phát hành dưới dạng mã nguồn mở và có thể được tải xuống miễn phí. </w:t>
+      </w:r>
+    </w:p>
+    <w:p>
+      <w:r>
+        <w:t>- Bao gồm 70.000 hình ảnh (trong đó gồm 60000 tập training, 10000 tập test)</w:t>
+      </w:r>
+    </w:p>
+    <w:p>
+      <w:r>
+        <w:t>- Bộ dữ liệu Fashion-MNIST là một bộ dữ liệu hình ảnh được sử dụng để đào tạo và đánh giá các mô hình học máy. Bộ dữ liệu này bao gồm 70.000 hình ảnh kích thước 28x28 pixel của 10 loại quần áo khác nhau, bao gồm: ['T-shirt/top', 'Trouser', 'Pullover', 'Dress', 'Coat', 'Sandal', 'Shirt', 'Sneaker', 'Bag', 'Ankle boot']</w:t>
       </w:r>
     </w:p>
     <w:p>
@@ -139,122 +184,110 @@
     </w:p>
     <w:p>
       <w:r>
+        <w:t xml:space="preserve">- </w:t>
+      </w:r>
+      <w:r>
         <w:t>CNN là mô hình học sâu (deep learning) có cấu trúc như sau:</w:t>
       </w:r>
     </w:p>
     <w:p>
       <w:r>
-        <w:t>Lớp đầu vào (input layer): Lớp này nhận hình ảnh đầu vào có kích thước 28x28 và chuyển đổi nó thành một ma trận 3 chiều có kích thước 28x28x1, với chiều cuối cùng là số kênh màu (color channel). Vì hình ảnh là xám, nên số</w:t>
-      </w:r>
-      <w:r>
-        <w:t xml:space="preserve"> kênh màu là 1.</w:t>
-      </w:r>
-      <w:r>
-        <w:t xml:space="preserve"> </w:t>
-      </w:r>
-      <w:r>
-        <w:t xml:space="preserve">Trong trường hợp đã reshape dữ liệu thì </w:t>
-      </w:r>
-      <w:r>
-        <w:t>chỉ cần</w:t>
+        <w:t xml:space="preserve">+ </w:t>
+      </w:r>
+      <w:r>
+        <w:t>Lớp đầu vào (input layer): Lớp này nhận hình ảnh đầu vào có kích thước 28x28 và chuyển đổi nó thành một ma trận 3 chiều có kích thước 28x28x1, với chiều cuối cùng là số kênh màu (color channel). Vì hình ảnh là xám, nên số kênh màu là 1.</w:t>
+      </w:r>
+    </w:p>
+    <w:p>
+      <w:r>
+        <w:t xml:space="preserve">+ </w:t>
+      </w:r>
+      <w:r>
+        <w:t>Lớp tích chập (convolutional layer): Lớp này áp dụ</w:t>
+      </w:r>
+      <w:r>
+        <w:t>ng cửa sổ trượt (kernel</w:t>
+      </w:r>
+      <w:r>
+        <w:t xml:space="preserve">) cũng là ma trận có 2 tham số đặc trưng là size và stride với size là kích thước ma trận vuông, stride là bước nhảy. </w:t>
+      </w:r>
+      <w:r>
+        <w:t>Kernel</w:t>
+      </w:r>
+      <w:r>
+        <w:t xml:space="preserve"> sẽ trượt lên ma trận đầu vào từ trái </w:t>
+      </w:r>
+      <w:r>
+        <w:lastRenderedPageBreak/>
+        <w:t>sang phải từ trên xuống, để tạo ra các bản đồ đặc trưng (feature map). Lớp này cũng sử dụng một hàm kích hoạt phi tuyến (non-linear activation function), ví dụ như ReLU, để tăng tính phi tuyến cho mạng và loại bỏ các giá trị âm.</w:t>
+      </w:r>
+    </w:p>
+    <w:p>
+      <w:r>
+        <w:t xml:space="preserve">+ </w:t>
+      </w:r>
+      <w:r>
+        <w:t>Lớp gộp (pooling layer): Lớp này áp dụng một phép toán gộp (max pooling</w:t>
+      </w:r>
+      <w:r>
+        <w:t xml:space="preserve"> hoặc average pooling</w:t>
+      </w:r>
+      <w:r>
+        <w:t xml:space="preserve">), lên các bản đồ đặc trưng, để giảm kích thước của chúng và giữ lại thông tin quan trọng nhất. </w:t>
+      </w:r>
+      <w:r>
+        <w:t>Ma trận gộp cũng có tham số size và stride.</w:t>
+      </w:r>
+    </w:p>
+    <w:p>
+      <w:r>
+        <w:t xml:space="preserve">+ </w:t>
+      </w:r>
+      <w:r>
+        <w:t xml:space="preserve">Lớp duỗi phẳng (flatten layer): Lớp này chuyển đổi các ma trận 3 chiều thành các vector 1 chiều, để chuẩn bị cho việc kết nối với các lớp kết nối đầy đủ. </w:t>
+      </w:r>
+    </w:p>
+    <w:p>
+      <w:r>
+        <w:t xml:space="preserve">+ </w:t>
+      </w:r>
+      <w:r>
+        <w:t>Lớp kết nối đầy đủ (fully connected layer): Lớp này</w:t>
+      </w:r>
+      <w:r>
+        <w:t xml:space="preserve"> là một mạng neural truyền thống, sử dụng các vector còn lại</w:t>
+      </w:r>
+      <w:r>
+        <w:t xml:space="preserve"> kết nố</w:t>
+      </w:r>
+      <w:r>
+        <w:t xml:space="preserve">i </w:t>
+      </w:r>
+      <w:r>
+        <w:t xml:space="preserve">với </w:t>
+      </w:r>
+      <w:r>
+        <w:t>các</w:t>
+      </w:r>
+      <w:r>
+        <w:t xml:space="preserve"> nơ-ron. Lớp này cũng sử dụng một hàm kích hoạt, ví dụ như ReLU, </w:t>
+      </w:r>
+      <w:r>
+        <w:t>softmax</w:t>
+      </w:r>
+      <w:r>
+        <w:t>, sigmoid ..</w:t>
       </w:r>
       <w:bookmarkStart w:id="0" w:name="_GoBack"/>
       <w:bookmarkEnd w:id="0"/>
       <w:r>
-        <w:t xml:space="preserve"> tích hợp khai báo input_shape ở lớp tích chập đầu.</w:t>
-      </w:r>
-    </w:p>
-    <w:p>
-      <w:r>
-        <w:t>Lớp tích chập (convolutional layer): Lớp này áp dụ</w:t>
-      </w:r>
-      <w:r>
-        <w:t>ng cửa sổ trượt (kernel</w:t>
-      </w:r>
-      <w:r>
-        <w:t xml:space="preserve">) </w:t>
-      </w:r>
-      <w:r>
-        <w:t xml:space="preserve">cũng là ma trận </w:t>
-      </w:r>
-      <w:r>
-        <w:t>có</w:t>
-      </w:r>
-      <w:r>
-        <w:t xml:space="preserve"> 2 tham số đặc trưng là size và stride với size là kích thước ma trận vuông, stride là bước nhảy. </w:t>
-      </w:r>
-      <w:r>
-        <w:t>Kernel</w:t>
-      </w:r>
-      <w:r>
-        <w:t xml:space="preserve"> sẽ trượt</w:t>
-      </w:r>
-      <w:r>
-        <w:t xml:space="preserve"> lên ma trận đầu vào</w:t>
-      </w:r>
-      <w:r>
-        <w:t xml:space="preserve"> từ trái sang phải từ trên xuống</w:t>
-      </w:r>
-      <w:r>
-        <w:t>, để tạo ra các bản đồ đặc trư</w:t>
-      </w:r>
-      <w:r>
-        <w:t>ng (feature map)</w:t>
-      </w:r>
-      <w:r>
-        <w:t>. Lớp này cũng sử dụng một hàm kích hoạt phi tuyến (non-linear activation function), ví dụ như ReLU, để tăng tính phi tuyến cho mạng và loại bỏ các giá trị âm.</w:t>
-      </w:r>
-    </w:p>
-    <w:p>
-      <w:r>
-        <w:lastRenderedPageBreak/>
-        <w:t>Lớp gộp (pooling layer): Lớp này áp dụng một phép toán gộp (</w:t>
-      </w:r>
-      <w:r>
-        <w:t>max pooling</w:t>
-      </w:r>
-      <w:r>
-        <w:t xml:space="preserve"> hoặc average pooling</w:t>
-      </w:r>
-      <w:r>
-        <w:t xml:space="preserve">), lên các bản đồ đặc trưng, để giảm kích thước của chúng và giữ lại thông tin quan trọng nhất. </w:t>
-      </w:r>
-      <w:r>
-        <w:t>Ma trận gộp cũng có tham số size và stride.</w:t>
-      </w:r>
-    </w:p>
-    <w:p>
-      <w:r>
-        <w:t xml:space="preserve">Lớp duỗi phẳng (flatten layer): Lớp này chuyển đổi các ma trận 3 chiều thành các vector 1 chiều, để chuẩn bị cho việc kết nối với các lớp kết nối đầy đủ. </w:t>
-      </w:r>
-    </w:p>
-    <w:p>
-      <w:r>
-        <w:t>Lớp kết nối đầy đủ (fully connected layer): Lớp này</w:t>
-      </w:r>
-      <w:r>
-        <w:t xml:space="preserve"> là một mạng neural truyền thống, sử dụng các vector còn lại</w:t>
-      </w:r>
-      <w:r>
-        <w:t xml:space="preserve"> kết nố</w:t>
-      </w:r>
-      <w:r>
-        <w:t xml:space="preserve">i </w:t>
-      </w:r>
-      <w:r>
-        <w:t xml:space="preserve">với </w:t>
-      </w:r>
-      <w:r>
-        <w:t>các</w:t>
-      </w:r>
-      <w:r>
-        <w:t xml:space="preserve"> nơ-ron. Lớp này cũng sử dụng một hàm kích hoạt, ví dụ như ReLU, </w:t>
-      </w:r>
-      <w:r>
-        <w:t>softmax.</w:t>
-      </w:r>
-    </w:p>
-    <w:p>
+        <w:t>.</w:t>
+      </w:r>
+    </w:p>
+    <w:p>
+      <w:r>
+        <w:t xml:space="preserve">+ </w:t>
+      </w:r>
       <w:r>
         <w:t xml:space="preserve">Lớp đầu ra (output layer): Lớp này kết nối tất cả các nơ-ron của lớp trước với 10 nơ-ron, tương ứng với số lượng lớp trong bộ dữ liệu MNIST FASHION. Lớp này sử dụng một hàm kích hoạt phân loại (classification activation function), ví dụ như softmax, </w:t>
       </w:r>
@@ -280,7 +313,10 @@
     </w:p>
     <w:p>
       <w:r>
-        <w:t>Mô hình thuần CNN:</w:t>
+        <w:t xml:space="preserve">Mô hình </w:t>
+      </w:r>
+      <w:r>
+        <w:t>CNN:</w:t>
       </w:r>
     </w:p>
     <w:p>
@@ -290,11 +326,14 @@
     </w:p>
     <w:p>
       <w:r>
+        <w:rPr>
+          <w:noProof/>
+        </w:rPr>
         <w:drawing>
-          <wp:inline distT="0" distB="0" distL="0" distR="0" wp14:anchorId="6A4058B1" wp14:editId="28059383">
-            <wp:extent cx="5732145" cy="1880870"/>
-            <wp:effectExtent l="0" t="0" r="1905" b="5080"/>
-            <wp:docPr id="1" name="Picture 1"/>
+          <wp:inline distT="0" distB="0" distL="0" distR="0" wp14:anchorId="15126F63" wp14:editId="7A5C2830">
+            <wp:extent cx="5732145" cy="1496060"/>
+            <wp:effectExtent l="0" t="0" r="1905" b="8890"/>
+            <wp:docPr id="2" name="Picture 1"/>
             <wp:cNvGraphicFramePr>
               <a:graphicFrameLocks xmlns:a="http://schemas.openxmlformats.org/drawingml/2006/main" noChangeAspect="1"/>
             </wp:cNvGraphicFramePr>
@@ -302,11 +341,13 @@
               <a:graphicData uri="http://schemas.openxmlformats.org/drawingml/2006/picture">
                 <pic:pic xmlns:pic="http://schemas.openxmlformats.org/drawingml/2006/picture">
                   <pic:nvPicPr>
-                    <pic:cNvPr id="1" name=""/>
-                    <pic:cNvPicPr/>
+                    <pic:cNvPr id="2" name="Picture 1"/>
+                    <pic:cNvPicPr>
+                      <a:picLocks noChangeAspect="1"/>
+                    </pic:cNvPicPr>
                   </pic:nvPicPr>
                   <pic:blipFill>
-                    <a:blip r:embed="rId4"/>
+                    <a:blip r:embed="rId9"/>
                     <a:stretch>
                       <a:fillRect/>
                     </a:stretch>
@@ -314,7 +355,7 @@
                   <pic:spPr>
                     <a:xfrm>
                       <a:off x="0" y="0"/>
-                      <a:ext cx="5732145" cy="1880870"/>
+                      <a:ext cx="5732145" cy="1496060"/>
                     </a:xfrm>
                     <a:prstGeom prst="rect">
                       <a:avLst/>
@@ -326,6 +367,48 @@
           </wp:inline>
         </w:drawing>
       </w:r>
+      <w:r>
+        <w:rPr>
+          <w:noProof/>
+        </w:rPr>
+        <w:drawing>
+          <wp:inline distT="0" distB="0" distL="0" distR="0" wp14:anchorId="52EB99CD" wp14:editId="26603904">
+            <wp:extent cx="4373926" cy="2005420"/>
+            <wp:effectExtent l="0" t="0" r="7620" b="0"/>
+            <wp:docPr id="3" name="Picture 2"/>
+            <wp:cNvGraphicFramePr>
+              <a:graphicFrameLocks xmlns:a="http://schemas.openxmlformats.org/drawingml/2006/main" noChangeAspect="1"/>
+            </wp:cNvGraphicFramePr>
+            <a:graphic xmlns:a="http://schemas.openxmlformats.org/drawingml/2006/main">
+              <a:graphicData uri="http://schemas.openxmlformats.org/drawingml/2006/picture">
+                <pic:pic xmlns:pic="http://schemas.openxmlformats.org/drawingml/2006/picture">
+                  <pic:nvPicPr>
+                    <pic:cNvPr id="3" name="Picture 2"/>
+                    <pic:cNvPicPr>
+                      <a:picLocks noChangeAspect="1"/>
+                    </pic:cNvPicPr>
+                  </pic:nvPicPr>
+                  <pic:blipFill>
+                    <a:blip r:embed="rId10"/>
+                    <a:stretch>
+                      <a:fillRect/>
+                    </a:stretch>
+                  </pic:blipFill>
+                  <pic:spPr>
+                    <a:xfrm>
+                      <a:off x="0" y="0"/>
+                      <a:ext cx="4373926" cy="2005420"/>
+                    </a:xfrm>
+                    <a:prstGeom prst="rect">
+                      <a:avLst/>
+                    </a:prstGeom>
+                  </pic:spPr>
+                </pic:pic>
+              </a:graphicData>
+            </a:graphic>
+          </wp:inline>
+        </w:drawing>
+      </w:r>
     </w:p>
     <w:p>
       <w:r>
@@ -334,6 +417,7 @@
     </w:p>
     <w:p>
       <w:r>
+        <w:lastRenderedPageBreak/>
         <w:t>+ Trình tối ưu hóa adam</w:t>
       </w:r>
     </w:p>
@@ -354,198 +438,194 @@
       </w:r>
     </w:p>
     <w:p>
-      <w:pPr>
-        <w:shd w:val="clear" w:color="auto" w:fill="1F1F1F"/>
-        <w:spacing w:after="0" w:line="285" w:lineRule="atLeast"/>
-        <w:rPr>
-          <w:rFonts w:ascii="Consolas" w:eastAsia="Times New Roman" w:hAnsi="Consolas" w:cs="Times New Roman"/>
-          <w:color w:val="CCCCCC"/>
-          <w:sz w:val="21"/>
-          <w:szCs w:val="21"/>
-        </w:rPr>
-      </w:pPr>
-      <w:r>
-        <w:rPr>
-          <w:rFonts w:ascii="Consolas" w:eastAsia="Times New Roman" w:hAnsi="Consolas" w:cs="Times New Roman"/>
-          <w:color w:val="9CDCFE"/>
-          <w:sz w:val="21"/>
-          <w:szCs w:val="21"/>
-        </w:rPr>
-        <w:t>model</w:t>
-      </w:r>
-      <w:r>
-        <w:rPr>
-          <w:rFonts w:ascii="Consolas" w:eastAsia="Times New Roman" w:hAnsi="Consolas" w:cs="Times New Roman"/>
-          <w:color w:val="CCCCCC"/>
-          <w:sz w:val="21"/>
-          <w:szCs w:val="21"/>
-        </w:rPr>
-        <w:t>.compile(</w:t>
-      </w:r>
-      <w:r>
-        <w:rPr>
-          <w:rFonts w:ascii="Consolas" w:eastAsia="Times New Roman" w:hAnsi="Consolas" w:cs="Times New Roman"/>
-          <w:color w:val="9CDCFE"/>
-          <w:sz w:val="21"/>
-          <w:szCs w:val="21"/>
-        </w:rPr>
-        <w:t>optimizer</w:t>
-      </w:r>
-      <w:r>
-        <w:rPr>
-          <w:rFonts w:ascii="Consolas" w:eastAsia="Times New Roman" w:hAnsi="Consolas" w:cs="Times New Roman"/>
-          <w:color w:val="D4D4D4"/>
-          <w:sz w:val="21"/>
-          <w:szCs w:val="21"/>
-        </w:rPr>
-        <w:t>=</w:t>
-      </w:r>
-      <w:r>
-        <w:rPr>
-          <w:rFonts w:ascii="Consolas" w:eastAsia="Times New Roman" w:hAnsi="Consolas" w:cs="Times New Roman"/>
-          <w:color w:val="CE9178"/>
-          <w:sz w:val="21"/>
-          <w:szCs w:val="21"/>
-        </w:rPr>
-        <w:t>'adam'</w:t>
-      </w:r>
-      <w:r>
-        <w:rPr>
-          <w:rFonts w:ascii="Consolas" w:eastAsia="Times New Roman" w:hAnsi="Consolas" w:cs="Times New Roman"/>
-          <w:color w:val="CCCCCC"/>
-          <w:sz w:val="21"/>
-          <w:szCs w:val="21"/>
-        </w:rPr>
-        <w:t xml:space="preserve">, </w:t>
-      </w:r>
-      <w:r>
-        <w:rPr>
-          <w:rFonts w:ascii="Consolas" w:eastAsia="Times New Roman" w:hAnsi="Consolas" w:cs="Times New Roman"/>
-          <w:color w:val="9CDCFE"/>
-          <w:sz w:val="21"/>
-          <w:szCs w:val="21"/>
-        </w:rPr>
-        <w:t>metrics</w:t>
-      </w:r>
-      <w:r>
-        <w:rPr>
-          <w:rFonts w:ascii="Consolas" w:eastAsia="Times New Roman" w:hAnsi="Consolas" w:cs="Times New Roman"/>
-          <w:color w:val="D4D4D4"/>
-          <w:sz w:val="21"/>
-          <w:szCs w:val="21"/>
-        </w:rPr>
-        <w:t>=</w:t>
-      </w:r>
-      <w:r>
-        <w:rPr>
-          <w:rFonts w:ascii="Consolas" w:eastAsia="Times New Roman" w:hAnsi="Consolas" w:cs="Times New Roman"/>
-          <w:color w:val="CCCCCC"/>
-          <w:sz w:val="21"/>
-          <w:szCs w:val="21"/>
-        </w:rPr>
-        <w:t>[</w:t>
-      </w:r>
-      <w:r>
-        <w:rPr>
-          <w:rFonts w:ascii="Consolas" w:eastAsia="Times New Roman" w:hAnsi="Consolas" w:cs="Times New Roman"/>
-          <w:color w:val="CE9178"/>
-          <w:sz w:val="21"/>
-          <w:szCs w:val="21"/>
-        </w:rPr>
-        <w:t>'accuracy'</w:t>
-      </w:r>
-      <w:r>
-        <w:rPr>
-          <w:rFonts w:ascii="Consolas" w:eastAsia="Times New Roman" w:hAnsi="Consolas" w:cs="Times New Roman"/>
-          <w:color w:val="CCCCCC"/>
-          <w:sz w:val="21"/>
-          <w:szCs w:val="21"/>
-        </w:rPr>
-        <w:t xml:space="preserve">], </w:t>
-      </w:r>
-    </w:p>
-    <w:p>
-      <w:pPr>
-        <w:shd w:val="clear" w:color="auto" w:fill="1F1F1F"/>
-        <w:spacing w:after="0" w:line="285" w:lineRule="atLeast"/>
-        <w:rPr>
-          <w:rFonts w:ascii="Consolas" w:eastAsia="Times New Roman" w:hAnsi="Consolas" w:cs="Times New Roman"/>
-          <w:color w:val="CCCCCC"/>
-          <w:sz w:val="21"/>
-          <w:szCs w:val="21"/>
-        </w:rPr>
-      </w:pPr>
-      <w:r>
-        <w:rPr>
-          <w:rFonts w:ascii="Consolas" w:eastAsia="Times New Roman" w:hAnsi="Consolas" w:cs="Times New Roman"/>
-          <w:color w:val="CCCCCC"/>
-          <w:sz w:val="21"/>
-          <w:szCs w:val="21"/>
-        </w:rPr>
-        <w:t xml:space="preserve">              </w:t>
-      </w:r>
-      <w:r>
-        <w:rPr>
-          <w:rFonts w:ascii="Consolas" w:eastAsia="Times New Roman" w:hAnsi="Consolas" w:cs="Times New Roman"/>
-          <w:color w:val="9CDCFE"/>
-          <w:sz w:val="21"/>
-          <w:szCs w:val="21"/>
-        </w:rPr>
-        <w:t>loss</w:t>
-      </w:r>
-      <w:r>
-        <w:rPr>
-          <w:rFonts w:ascii="Consolas" w:eastAsia="Times New Roman" w:hAnsi="Consolas" w:cs="Times New Roman"/>
-          <w:color w:val="D4D4D4"/>
-          <w:sz w:val="21"/>
-          <w:szCs w:val="21"/>
-        </w:rPr>
-        <w:t>=</w:t>
-      </w:r>
-      <w:r>
-        <w:rPr>
-          <w:rFonts w:ascii="Consolas" w:eastAsia="Times New Roman" w:hAnsi="Consolas" w:cs="Times New Roman"/>
-          <w:color w:val="CCCCCC"/>
-          <w:sz w:val="21"/>
-          <w:szCs w:val="21"/>
-        </w:rPr>
-        <w:t>SparseCategoricalCrossentropy(</w:t>
-      </w:r>
-      <w:r>
-        <w:rPr>
-          <w:rFonts w:ascii="Consolas" w:eastAsia="Times New Roman" w:hAnsi="Consolas" w:cs="Times New Roman"/>
-          <w:color w:val="9CDCFE"/>
-          <w:sz w:val="21"/>
-          <w:szCs w:val="21"/>
-        </w:rPr>
-        <w:t>from_logits</w:t>
-      </w:r>
-      <w:r>
-        <w:rPr>
-          <w:rFonts w:ascii="Consolas" w:eastAsia="Times New Roman" w:hAnsi="Consolas" w:cs="Times New Roman"/>
-          <w:color w:val="D4D4D4"/>
-          <w:sz w:val="21"/>
-          <w:szCs w:val="21"/>
-        </w:rPr>
-        <w:t>=</w:t>
-      </w:r>
-      <w:r>
-        <w:rPr>
-          <w:rFonts w:ascii="Consolas" w:eastAsia="Times New Roman" w:hAnsi="Consolas" w:cs="Times New Roman"/>
-          <w:color w:val="569CD6"/>
-          <w:sz w:val="21"/>
-          <w:szCs w:val="21"/>
-        </w:rPr>
-        <w:t>True</w:t>
-      </w:r>
-      <w:r>
-        <w:rPr>
-          <w:rFonts w:ascii="Consolas" w:eastAsia="Times New Roman" w:hAnsi="Consolas" w:cs="Times New Roman"/>
-          <w:color w:val="CCCCCC"/>
-          <w:sz w:val="21"/>
-          <w:szCs w:val="21"/>
-        </w:rPr>
-        <w:t>))</w:t>
+      <w:r>
+        <w:rPr>
+          <w:noProof/>
+        </w:rPr>
+        <w:drawing>
+          <wp:inline distT="0" distB="0" distL="0" distR="0" wp14:anchorId="13CA1B05" wp14:editId="3F3E4901">
+            <wp:extent cx="5732145" cy="604520"/>
+            <wp:effectExtent l="0" t="0" r="1905" b="5080"/>
+            <wp:docPr id="4" name="Picture 3"/>
+            <wp:cNvGraphicFramePr>
+              <a:graphicFrameLocks xmlns:a="http://schemas.openxmlformats.org/drawingml/2006/main" noChangeAspect="1"/>
+            </wp:cNvGraphicFramePr>
+            <a:graphic xmlns:a="http://schemas.openxmlformats.org/drawingml/2006/main">
+              <a:graphicData uri="http://schemas.openxmlformats.org/drawingml/2006/picture">
+                <pic:pic xmlns:pic="http://schemas.openxmlformats.org/drawingml/2006/picture">
+                  <pic:nvPicPr>
+                    <pic:cNvPr id="4" name="Picture 3"/>
+                    <pic:cNvPicPr>
+                      <a:picLocks noChangeAspect="1"/>
+                    </pic:cNvPicPr>
+                  </pic:nvPicPr>
+                  <pic:blipFill>
+                    <a:blip r:embed="rId11"/>
+                    <a:stretch>
+                      <a:fillRect/>
+                    </a:stretch>
+                  </pic:blipFill>
+                  <pic:spPr>
+                    <a:xfrm>
+                      <a:off x="0" y="0"/>
+                      <a:ext cx="5732145" cy="604520"/>
+                    </a:xfrm>
+                    <a:prstGeom prst="rect">
+                      <a:avLst/>
+                    </a:prstGeom>
+                  </pic:spPr>
+                </pic:pic>
+              </a:graphicData>
+            </a:graphic>
+          </wp:inline>
+        </w:drawing>
+      </w:r>
+    </w:p>
+    <w:p>
+      <w:r>
+        <w:t>- Ứng dụng callbacks</w:t>
+      </w:r>
+    </w:p>
+    <w:p>
+      <w:r>
+        <w:rPr>
+          <w:noProof/>
+        </w:rPr>
+        <w:drawing>
+          <wp:inline distT="0" distB="0" distL="0" distR="0" wp14:anchorId="02C950C4" wp14:editId="4E71E283">
+            <wp:extent cx="5732145" cy="1527175"/>
+            <wp:effectExtent l="0" t="0" r="1905" b="0"/>
+            <wp:docPr id="5" name="Picture 4"/>
+            <wp:cNvGraphicFramePr>
+              <a:graphicFrameLocks xmlns:a="http://schemas.openxmlformats.org/drawingml/2006/main" noChangeAspect="1"/>
+            </wp:cNvGraphicFramePr>
+            <a:graphic xmlns:a="http://schemas.openxmlformats.org/drawingml/2006/main">
+              <a:graphicData uri="http://schemas.openxmlformats.org/drawingml/2006/picture">
+                <pic:pic xmlns:pic="http://schemas.openxmlformats.org/drawingml/2006/picture">
+                  <pic:nvPicPr>
+                    <pic:cNvPr id="5" name="Picture 4"/>
+                    <pic:cNvPicPr>
+                      <a:picLocks noChangeAspect="1"/>
+                    </pic:cNvPicPr>
+                  </pic:nvPicPr>
+                  <pic:blipFill>
+                    <a:blip r:embed="rId12"/>
+                    <a:stretch>
+                      <a:fillRect/>
+                    </a:stretch>
+                  </pic:blipFill>
+                  <pic:spPr>
+                    <a:xfrm>
+                      <a:off x="0" y="0"/>
+                      <a:ext cx="5732145" cy="1527175"/>
+                    </a:xfrm>
+                    <a:prstGeom prst="rect">
+                      <a:avLst/>
+                    </a:prstGeom>
+                  </pic:spPr>
+                </pic:pic>
+              </a:graphicData>
+            </a:graphic>
+          </wp:inline>
+        </w:drawing>
+      </w:r>
+    </w:p>
+    <w:p>
+      <w:r>
+        <w:t>- Huấn luyện mô hình</w:t>
+      </w:r>
+    </w:p>
+    <w:p>
+      <w:r>
+        <w:rPr>
+          <w:noProof/>
+        </w:rPr>
+        <w:drawing>
+          <wp:inline distT="0" distB="0" distL="0" distR="0" wp14:anchorId="5A1DD788" wp14:editId="7BAC0ACF">
+            <wp:extent cx="5732145" cy="630555"/>
+            <wp:effectExtent l="0" t="0" r="1905" b="0"/>
+            <wp:docPr id="6" name="Picture 1"/>
+            <wp:cNvGraphicFramePr>
+              <a:graphicFrameLocks xmlns:a="http://schemas.openxmlformats.org/drawingml/2006/main" noChangeAspect="1"/>
+            </wp:cNvGraphicFramePr>
+            <a:graphic xmlns:a="http://schemas.openxmlformats.org/drawingml/2006/main">
+              <a:graphicData uri="http://schemas.openxmlformats.org/drawingml/2006/picture">
+                <pic:pic xmlns:pic="http://schemas.openxmlformats.org/drawingml/2006/picture">
+                  <pic:nvPicPr>
+                    <pic:cNvPr id="2" name="Picture 1"/>
+                    <pic:cNvPicPr>
+                      <a:picLocks noChangeAspect="1"/>
+                    </pic:cNvPicPr>
+                  </pic:nvPicPr>
+                  <pic:blipFill>
+                    <a:blip r:embed="rId13"/>
+                    <a:stretch>
+                      <a:fillRect/>
+                    </a:stretch>
+                  </pic:blipFill>
+                  <pic:spPr>
+                    <a:xfrm>
+                      <a:off x="0" y="0"/>
+                      <a:ext cx="5732145" cy="630555"/>
+                    </a:xfrm>
+                    <a:prstGeom prst="rect">
+                      <a:avLst/>
+                    </a:prstGeom>
+                  </pic:spPr>
+                </pic:pic>
+              </a:graphicData>
+            </a:graphic>
+          </wp:inline>
+        </w:drawing>
+      </w:r>
+    </w:p>
+    <w:p>
+      <w:r>
+        <w:t>- Kết quả 0.9288 trên tập test</w:t>
+      </w:r>
+    </w:p>
+    <w:p>
+      <w:r>
+        <w:rPr>
+          <w:noProof/>
+        </w:rPr>
+        <w:drawing>
+          <wp:inline distT="0" distB="0" distL="0" distR="0" wp14:anchorId="07D966BF" wp14:editId="547F13B0">
+            <wp:extent cx="5732145" cy="508635"/>
+            <wp:effectExtent l="0" t="0" r="1905" b="5715"/>
+            <wp:docPr id="7" name="Picture 5"/>
+            <wp:cNvGraphicFramePr>
+              <a:graphicFrameLocks xmlns:a="http://schemas.openxmlformats.org/drawingml/2006/main" noChangeAspect="1"/>
+            </wp:cNvGraphicFramePr>
+            <a:graphic xmlns:a="http://schemas.openxmlformats.org/drawingml/2006/main">
+              <a:graphicData uri="http://schemas.openxmlformats.org/drawingml/2006/picture">
+                <pic:pic xmlns:pic="http://schemas.openxmlformats.org/drawingml/2006/picture">
+                  <pic:nvPicPr>
+                    <pic:cNvPr id="6" name="Picture 5"/>
+                    <pic:cNvPicPr>
+                      <a:picLocks noChangeAspect="1"/>
+                    </pic:cNvPicPr>
+                  </pic:nvPicPr>
+                  <pic:blipFill>
+                    <a:blip r:embed="rId14"/>
+                    <a:stretch>
+                      <a:fillRect/>
+                    </a:stretch>
+                  </pic:blipFill>
+                  <pic:spPr>
+                    <a:xfrm>
+                      <a:off x="0" y="0"/>
+                      <a:ext cx="5732145" cy="508635"/>
+                    </a:xfrm>
+                    <a:prstGeom prst="rect">
+                      <a:avLst/>
+                    </a:prstGeom>
+                  </pic:spPr>
+                </pic:pic>
+              </a:graphicData>
+            </a:graphic>
+          </wp:inline>
+        </w:drawing>
       </w:r>
     </w:p>
     <w:p/>
@@ -564,16 +644,121 @@
     </w:p>
     <w:p>
       <w:r>
+        <w:t>Độ chính xác không chênh lệch nhau quá cao =&gt; Huấn luyện mô hình có hiệu quả</w:t>
+      </w:r>
+    </w:p>
+    <w:p>
+      <w:r>
+        <w:rPr>
+          <w:noProof/>
+        </w:rPr>
         <w:lastRenderedPageBreak/>
-        <w:t xml:space="preserve">High varience (Overfitting) là một tình trạng thường thấy ở các mô hình huấn luyện học sâu, ta có thể cải thiện bằng vài phương pháp giảm khớp regularization: dropout, </w:t>
-      </w:r>
-      <w:r>
-        <w:t>l2regularizer</w:t>
-      </w:r>
-      <w:r>
-        <w:t>, … để mô hình có khả năng khái quát tốt hơn, và ít bị nhiễu bởi thông tin kém quan trọng của tập dữ liệu.</w:t>
-      </w:r>
-    </w:p>
+        <w:drawing>
+          <wp:inline distT="0" distB="0" distL="0" distR="0" wp14:anchorId="4ADC3F01" wp14:editId="7E69F110">
+            <wp:extent cx="2984500" cy="2238374"/>
+            <wp:effectExtent l="0" t="0" r="6350" b="0"/>
+            <wp:docPr id="8" name="Picture 1"/>
+            <wp:cNvGraphicFramePr>
+              <a:graphicFrameLocks xmlns:a="http://schemas.openxmlformats.org/drawingml/2006/main" noChangeAspect="1"/>
+            </wp:cNvGraphicFramePr>
+            <a:graphic xmlns:a="http://schemas.openxmlformats.org/drawingml/2006/main">
+              <a:graphicData uri="http://schemas.openxmlformats.org/drawingml/2006/picture">
+                <pic:pic xmlns:pic="http://schemas.openxmlformats.org/drawingml/2006/picture">
+                  <pic:nvPicPr>
+                    <pic:cNvPr id="2" name="Picture 1"/>
+                    <pic:cNvPicPr>
+                      <a:picLocks noChangeAspect="1"/>
+                    </pic:cNvPicPr>
+                  </pic:nvPicPr>
+                  <pic:blipFill>
+                    <a:blip r:embed="rId15">
+                      <a:extLst>
+                        <a:ext uri="{28A0092B-C50C-407E-A947-70E740481C1C}">
+                          <a14:useLocalDpi xmlns:a14="http://schemas.microsoft.com/office/drawing/2010/main" val="0"/>
+                        </a:ext>
+                      </a:extLst>
+                    </a:blip>
+                    <a:stretch>
+                      <a:fillRect/>
+                    </a:stretch>
+                  </pic:blipFill>
+                  <pic:spPr>
+                    <a:xfrm>
+                      <a:off x="0" y="0"/>
+                      <a:ext cx="3004662" cy="2253495"/>
+                    </a:xfrm>
+                    <a:prstGeom prst="rect">
+                      <a:avLst/>
+                    </a:prstGeom>
+                  </pic:spPr>
+                </pic:pic>
+              </a:graphicData>
+            </a:graphic>
+          </wp:inline>
+        </w:drawing>
+      </w:r>
+    </w:p>
+    <w:p>
+      <w:r>
+        <w:t>Ma trận nhầm lẫn</w:t>
+      </w:r>
+    </w:p>
+    <w:p>
+      <w:r>
+        <w:rPr>
+          <w:noProof/>
+        </w:rPr>
+        <w:drawing>
+          <wp:inline distT="0" distB="0" distL="0" distR="0" wp14:anchorId="66999460" wp14:editId="610CA1C1">
+            <wp:extent cx="4591335" cy="3443501"/>
+            <wp:effectExtent l="0" t="0" r="0" b="5080"/>
+            <wp:docPr id="9" name="Picture 2"/>
+            <wp:cNvGraphicFramePr>
+              <a:graphicFrameLocks xmlns:a="http://schemas.openxmlformats.org/drawingml/2006/main" noChangeAspect="1"/>
+            </wp:cNvGraphicFramePr>
+            <a:graphic xmlns:a="http://schemas.openxmlformats.org/drawingml/2006/main">
+              <a:graphicData uri="http://schemas.openxmlformats.org/drawingml/2006/picture">
+                <pic:pic xmlns:pic="http://schemas.openxmlformats.org/drawingml/2006/picture">
+                  <pic:nvPicPr>
+                    <pic:cNvPr id="3" name="Picture 2"/>
+                    <pic:cNvPicPr>
+                      <a:picLocks noChangeAspect="1"/>
+                    </pic:cNvPicPr>
+                  </pic:nvPicPr>
+                  <pic:blipFill>
+                    <a:blip r:embed="rId16">
+                      <a:extLst>
+                        <a:ext uri="{28A0092B-C50C-407E-A947-70E740481C1C}">
+                          <a14:useLocalDpi xmlns:a14="http://schemas.microsoft.com/office/drawing/2010/main" val="0"/>
+                        </a:ext>
+                      </a:extLst>
+                    </a:blip>
+                    <a:stretch>
+                      <a:fillRect/>
+                    </a:stretch>
+                  </pic:blipFill>
+                  <pic:spPr>
+                    <a:xfrm>
+                      <a:off x="0" y="0"/>
+                      <a:ext cx="4591335" cy="3443501"/>
+                    </a:xfrm>
+                    <a:prstGeom prst="rect">
+                      <a:avLst/>
+                    </a:prstGeom>
+                  </pic:spPr>
+                </pic:pic>
+              </a:graphicData>
+            </a:graphic>
+          </wp:inline>
+        </w:drawing>
+      </w:r>
+    </w:p>
+    <w:p>
+      <w:r>
+        <w:t>Kết quả cho thấy mô hình còn dự đoán kém với các dữ liệu có nhãn thực tế là T-shirt/ top, pullover, dress …</w:t>
+      </w:r>
+    </w:p>
+    <w:p/>
     <w:sectPr>
       <w:pgSz w:w="11907" w:h="16840" w:code="9"/>
       <w:pgMar w:top="1440" w:right="1440" w:bottom="1440" w:left="1440" w:header="720" w:footer="720" w:gutter="0"/>
@@ -582,6 +767,243 @@
     </w:sectPr>
   </w:body>
 </w:document>
+</file>
+
+<file path=word/numbering.xml><?xml version="1.0" encoding="utf-8"?>
+<w:numbering xmlns:wpc="http://schemas.microsoft.com/office/word/2010/wordprocessingCanvas" xmlns:cx="http://schemas.microsoft.com/office/drawing/2014/chartex" xmlns:mc="http://schemas.openxmlformats.org/markup-compatibility/2006" xmlns:o="urn:schemas-microsoft-com:office:office" xmlns:r="http://schemas.openxmlformats.org/officeDocument/2006/relationships" xmlns:m="http://schemas.openxmlformats.org/officeDocument/2006/math" xmlns:v="urn:schemas-microsoft-com:vml" xmlns:wp14="http://schemas.microsoft.com/office/word/2010/wordprocessingDrawing" xmlns:wp="http://schemas.openxmlformats.org/drawingml/2006/wordprocessingDrawing" xmlns:w10="urn:schemas-microsoft-com:office:word" xmlns:w="http://schemas.openxmlformats.org/wordprocessingml/2006/main" xmlns:w14="http://schemas.microsoft.com/office/word/2010/wordml" xmlns:w15="http://schemas.microsoft.com/office/word/2012/wordml" xmlns:w16se="http://schemas.microsoft.com/office/word/2015/wordml/symex" xmlns:wpg="http://schemas.microsoft.com/office/word/2010/wordprocessingGroup" xmlns:wpi="http://schemas.microsoft.com/office/word/2010/wordprocessingInk" xmlns:wne="http://schemas.microsoft.com/office/word/2006/wordml" xmlns:wps="http://schemas.microsoft.com/office/word/2010/wordprocessingShape" mc:Ignorable="w14 w15 w16se wp14">
+  <w:abstractNum w:abstractNumId="0" w15:restartNumberingAfterBreak="0">
+    <w:nsid w:val="32B33452"/>
+    <w:multiLevelType w:val="hybridMultilevel"/>
+    <w:tmpl w:val="F886DDC2"/>
+    <w:lvl w:ilvl="0" w:tplc="1574731A">
+      <w:start w:val="1"/>
+      <w:numFmt w:val="decimal"/>
+      <w:lvlText w:val="%1."/>
+      <w:lvlJc w:val="left"/>
+      <w:pPr>
+        <w:tabs>
+          <w:tab w:val="num" w:pos="720"/>
+        </w:tabs>
+        <w:ind w:left="720" w:hanging="360"/>
+      </w:pPr>
+    </w:lvl>
+    <w:lvl w:ilvl="1" w:tplc="3012B0AC" w:tentative="1">
+      <w:start w:val="1"/>
+      <w:numFmt w:val="decimal"/>
+      <w:lvlText w:val="%2."/>
+      <w:lvlJc w:val="left"/>
+      <w:pPr>
+        <w:tabs>
+          <w:tab w:val="num" w:pos="1440"/>
+        </w:tabs>
+        <w:ind w:left="1440" w:hanging="360"/>
+      </w:pPr>
+    </w:lvl>
+    <w:lvl w:ilvl="2" w:tplc="491ADB56" w:tentative="1">
+      <w:start w:val="1"/>
+      <w:numFmt w:val="decimal"/>
+      <w:lvlText w:val="%3."/>
+      <w:lvlJc w:val="left"/>
+      <w:pPr>
+        <w:tabs>
+          <w:tab w:val="num" w:pos="2160"/>
+        </w:tabs>
+        <w:ind w:left="2160" w:hanging="360"/>
+      </w:pPr>
+    </w:lvl>
+    <w:lvl w:ilvl="3" w:tplc="15F49094" w:tentative="1">
+      <w:start w:val="1"/>
+      <w:numFmt w:val="decimal"/>
+      <w:lvlText w:val="%4."/>
+      <w:lvlJc w:val="left"/>
+      <w:pPr>
+        <w:tabs>
+          <w:tab w:val="num" w:pos="2880"/>
+        </w:tabs>
+        <w:ind w:left="2880" w:hanging="360"/>
+      </w:pPr>
+    </w:lvl>
+    <w:lvl w:ilvl="4" w:tplc="08AC2BBE" w:tentative="1">
+      <w:start w:val="1"/>
+      <w:numFmt w:val="decimal"/>
+      <w:lvlText w:val="%5."/>
+      <w:lvlJc w:val="left"/>
+      <w:pPr>
+        <w:tabs>
+          <w:tab w:val="num" w:pos="3600"/>
+        </w:tabs>
+        <w:ind w:left="3600" w:hanging="360"/>
+      </w:pPr>
+    </w:lvl>
+    <w:lvl w:ilvl="5" w:tplc="979CD8E8" w:tentative="1">
+      <w:start w:val="1"/>
+      <w:numFmt w:val="decimal"/>
+      <w:lvlText w:val="%6."/>
+      <w:lvlJc w:val="left"/>
+      <w:pPr>
+        <w:tabs>
+          <w:tab w:val="num" w:pos="4320"/>
+        </w:tabs>
+        <w:ind w:left="4320" w:hanging="360"/>
+      </w:pPr>
+    </w:lvl>
+    <w:lvl w:ilvl="6" w:tplc="BBB4992C" w:tentative="1">
+      <w:start w:val="1"/>
+      <w:numFmt w:val="decimal"/>
+      <w:lvlText w:val="%7."/>
+      <w:lvlJc w:val="left"/>
+      <w:pPr>
+        <w:tabs>
+          <w:tab w:val="num" w:pos="5040"/>
+        </w:tabs>
+        <w:ind w:left="5040" w:hanging="360"/>
+      </w:pPr>
+    </w:lvl>
+    <w:lvl w:ilvl="7" w:tplc="D71E5246" w:tentative="1">
+      <w:start w:val="1"/>
+      <w:numFmt w:val="decimal"/>
+      <w:lvlText w:val="%8."/>
+      <w:lvlJc w:val="left"/>
+      <w:pPr>
+        <w:tabs>
+          <w:tab w:val="num" w:pos="5760"/>
+        </w:tabs>
+        <w:ind w:left="5760" w:hanging="360"/>
+      </w:pPr>
+    </w:lvl>
+    <w:lvl w:ilvl="8" w:tplc="BCCEAB2E" w:tentative="1">
+      <w:start w:val="1"/>
+      <w:numFmt w:val="decimal"/>
+      <w:lvlText w:val="%9."/>
+      <w:lvlJc w:val="left"/>
+      <w:pPr>
+        <w:tabs>
+          <w:tab w:val="num" w:pos="6480"/>
+        </w:tabs>
+        <w:ind w:left="6480" w:hanging="360"/>
+      </w:pPr>
+    </w:lvl>
+  </w:abstractNum>
+  <w:abstractNum w:abstractNumId="1" w15:restartNumberingAfterBreak="0">
+    <w:nsid w:val="5E2446A1"/>
+    <w:multiLevelType w:val="hybridMultilevel"/>
+    <w:tmpl w:val="AA04FB1E"/>
+    <w:lvl w:ilvl="0" w:tplc="2FBCC2E8">
+      <w:start w:val="1"/>
+      <w:numFmt w:val="decimal"/>
+      <w:lvlText w:val="%1."/>
+      <w:lvlJc w:val="left"/>
+      <w:pPr>
+        <w:tabs>
+          <w:tab w:val="num" w:pos="720"/>
+        </w:tabs>
+        <w:ind w:left="720" w:hanging="360"/>
+      </w:pPr>
+    </w:lvl>
+    <w:lvl w:ilvl="1" w:tplc="E348C564" w:tentative="1">
+      <w:start w:val="1"/>
+      <w:numFmt w:val="decimal"/>
+      <w:lvlText w:val="%2."/>
+      <w:lvlJc w:val="left"/>
+      <w:pPr>
+        <w:tabs>
+          <w:tab w:val="num" w:pos="1440"/>
+        </w:tabs>
+        <w:ind w:left="1440" w:hanging="360"/>
+      </w:pPr>
+    </w:lvl>
+    <w:lvl w:ilvl="2" w:tplc="34B690FA" w:tentative="1">
+      <w:start w:val="1"/>
+      <w:numFmt w:val="decimal"/>
+      <w:lvlText w:val="%3."/>
+      <w:lvlJc w:val="left"/>
+      <w:pPr>
+        <w:tabs>
+          <w:tab w:val="num" w:pos="2160"/>
+        </w:tabs>
+        <w:ind w:left="2160" w:hanging="360"/>
+      </w:pPr>
+    </w:lvl>
+    <w:lvl w:ilvl="3" w:tplc="6340FDD0" w:tentative="1">
+      <w:start w:val="1"/>
+      <w:numFmt w:val="decimal"/>
+      <w:lvlText w:val="%4."/>
+      <w:lvlJc w:val="left"/>
+      <w:pPr>
+        <w:tabs>
+          <w:tab w:val="num" w:pos="2880"/>
+        </w:tabs>
+        <w:ind w:left="2880" w:hanging="360"/>
+      </w:pPr>
+    </w:lvl>
+    <w:lvl w:ilvl="4" w:tplc="CFA69A02" w:tentative="1">
+      <w:start w:val="1"/>
+      <w:numFmt w:val="decimal"/>
+      <w:lvlText w:val="%5."/>
+      <w:lvlJc w:val="left"/>
+      <w:pPr>
+        <w:tabs>
+          <w:tab w:val="num" w:pos="3600"/>
+        </w:tabs>
+        <w:ind w:left="3600" w:hanging="360"/>
+      </w:pPr>
+    </w:lvl>
+    <w:lvl w:ilvl="5" w:tplc="CDA2577E" w:tentative="1">
+      <w:start w:val="1"/>
+      <w:numFmt w:val="decimal"/>
+      <w:lvlText w:val="%6."/>
+      <w:lvlJc w:val="left"/>
+      <w:pPr>
+        <w:tabs>
+          <w:tab w:val="num" w:pos="4320"/>
+        </w:tabs>
+        <w:ind w:left="4320" w:hanging="360"/>
+      </w:pPr>
+    </w:lvl>
+    <w:lvl w:ilvl="6" w:tplc="D1EE361A" w:tentative="1">
+      <w:start w:val="1"/>
+      <w:numFmt w:val="decimal"/>
+      <w:lvlText w:val="%7."/>
+      <w:lvlJc w:val="left"/>
+      <w:pPr>
+        <w:tabs>
+          <w:tab w:val="num" w:pos="5040"/>
+        </w:tabs>
+        <w:ind w:left="5040" w:hanging="360"/>
+      </w:pPr>
+    </w:lvl>
+    <w:lvl w:ilvl="7" w:tplc="E41A580C" w:tentative="1">
+      <w:start w:val="1"/>
+      <w:numFmt w:val="decimal"/>
+      <w:lvlText w:val="%8."/>
+      <w:lvlJc w:val="left"/>
+      <w:pPr>
+        <w:tabs>
+          <w:tab w:val="num" w:pos="5760"/>
+        </w:tabs>
+        <w:ind w:left="5760" w:hanging="360"/>
+      </w:pPr>
+    </w:lvl>
+    <w:lvl w:ilvl="8" w:tplc="2B9A16A4" w:tentative="1">
+      <w:start w:val="1"/>
+      <w:numFmt w:val="decimal"/>
+      <w:lvlText w:val="%9."/>
+      <w:lvlJc w:val="left"/>
+      <w:pPr>
+        <w:tabs>
+          <w:tab w:val="num" w:pos="6480"/>
+        </w:tabs>
+        <w:ind w:left="6480" w:hanging="360"/>
+      </w:pPr>
+    </w:lvl>
+  </w:abstractNum>
+  <w:num w:numId="1">
+    <w:abstractNumId w:val="0"/>
+  </w:num>
+  <w:num w:numId="2">
+    <w:abstractNumId w:val="1"/>
+  </w:num>
+</w:numbering>
 </file>
 
 <file path=word/styles.xml><?xml version="1.0" encoding="utf-8"?>
@@ -981,6 +1403,7 @@
   <w:style w:type="character" w:default="1" w:styleId="DefaultParagraphFont">
     <w:name w:val="Default Paragraph Font"/>
     <w:uiPriority w:val="1"/>
+    <w:semiHidden/>
     <w:unhideWhenUsed/>
   </w:style>
   <w:style w:type="table" w:default="1" w:styleId="TableNormal">
@@ -1003,6 +1426,34 @@
     <w:uiPriority w:val="99"/>
     <w:semiHidden/>
     <w:unhideWhenUsed/>
+  </w:style>
+  <w:style w:type="paragraph" w:styleId="ListParagraph">
+    <w:name w:val="List Paragraph"/>
+    <w:basedOn w:val="Normal"/>
+    <w:uiPriority w:val="34"/>
+    <w:qFormat/>
+    <w:rsid w:val="00592104"/>
+    <w:pPr>
+      <w:spacing w:after="0" w:line="240" w:lineRule="auto"/>
+      <w:ind w:left="720"/>
+      <w:contextualSpacing/>
+    </w:pPr>
+    <w:rPr>
+      <w:rFonts w:eastAsia="Times New Roman" w:cs="Times New Roman"/>
+      <w:sz w:val="24"/>
+      <w:szCs w:val="24"/>
+    </w:rPr>
+  </w:style>
+  <w:style w:type="character" w:styleId="Hyperlink">
+    <w:name w:val="Hyperlink"/>
+    <w:basedOn w:val="DefaultParagraphFont"/>
+    <w:uiPriority w:val="99"/>
+    <w:unhideWhenUsed/>
+    <w:rsid w:val="00592104"/>
+    <w:rPr>
+      <w:color w:val="0563C1" w:themeColor="hyperlink"/>
+      <w:u w:val="single"/>
+    </w:rPr>
   </w:style>
 </w:styles>
 </file>
